--- a/Before login page Document (28-11-2019).docx
+++ b/Before login page Document (28-11-2019).docx
@@ -109,8 +109,6 @@
           <w:noProof/>
         </w:rPr>
       </w:pPr>
-      <w:bookmarkStart w:id="0" w:name="_GoBack"/>
-      <w:bookmarkEnd w:id="0"/>
     </w:p>
     <w:p>
       <w:pPr>
@@ -283,6 +281,388 @@
           </wp:inline>
         </w:drawing>
       </w:r>
+    </w:p>
+    <w:p>
+      <w:pPr>
+        <w:spacing w:line="240" w:lineRule="auto"/>
+        <w:contextualSpacing/>
+        <w:rPr>
+          <w:noProof/>
+          <w:sz w:val="20"/>
+          <w:szCs w:val="20"/>
+        </w:rPr>
+      </w:pPr>
+      <w:r>
+        <w:rPr>
+          <w:noProof/>
+          <w:sz w:val="20"/>
+          <w:szCs w:val="20"/>
+        </w:rPr>
+        <w:t xml:space="preserve">Here the monthly premium lets taken as </w:t>
+      </w:r>
+      <w:r>
+        <w:rPr>
+          <w:noProof/>
+          <w:sz w:val="20"/>
+          <w:szCs w:val="20"/>
+        </w:rPr>
+        <w:t xml:space="preserve">500 then we need to select the Duration of Requirement Plan </w:t>
+      </w:r>
+    </w:p>
+    <w:p>
+      <w:pPr>
+        <w:spacing w:line="240" w:lineRule="auto"/>
+        <w:ind w:left="5760" w:firstLine="720"/>
+        <w:contextualSpacing/>
+        <w:rPr>
+          <w:noProof/>
+          <w:sz w:val="20"/>
+          <w:szCs w:val="20"/>
+        </w:rPr>
+      </w:pPr>
+      <w:r>
+        <w:rPr>
+          <w:noProof/>
+          <w:sz w:val="20"/>
+          <w:szCs w:val="20"/>
+        </w:rPr>
+        <w:t>---up to 3 months ( Plan-Basic)</w:t>
+      </w:r>
+    </w:p>
+    <w:p>
+      <w:pPr>
+        <w:spacing w:line="240" w:lineRule="auto"/>
+        <w:contextualSpacing/>
+        <w:rPr>
+          <w:noProof/>
+          <w:sz w:val="20"/>
+          <w:szCs w:val="20"/>
+        </w:rPr>
+      </w:pPr>
+      <w:r>
+        <w:rPr>
+          <w:noProof/>
+          <w:sz w:val="20"/>
+          <w:szCs w:val="20"/>
+        </w:rPr>
+        <w:t xml:space="preserve">The monthly premium lets taken as 1000 then we need to select the Duration of requirement plan </w:t>
+      </w:r>
+    </w:p>
+    <w:p>
+      <w:pPr>
+        <w:spacing w:line="240" w:lineRule="auto"/>
+        <w:contextualSpacing/>
+        <w:rPr>
+          <w:noProof/>
+          <w:sz w:val="20"/>
+          <w:szCs w:val="20"/>
+        </w:rPr>
+      </w:pPr>
+      <w:r>
+        <w:rPr>
+          <w:noProof/>
+          <w:sz w:val="20"/>
+          <w:szCs w:val="20"/>
+        </w:rPr>
+        <w:tab/>
+      </w:r>
+      <w:r>
+        <w:rPr>
+          <w:noProof/>
+          <w:sz w:val="20"/>
+          <w:szCs w:val="20"/>
+        </w:rPr>
+        <w:tab/>
+      </w:r>
+      <w:r>
+        <w:rPr>
+          <w:noProof/>
+          <w:sz w:val="20"/>
+          <w:szCs w:val="20"/>
+        </w:rPr>
+        <w:tab/>
+      </w:r>
+      <w:r>
+        <w:rPr>
+          <w:noProof/>
+          <w:sz w:val="20"/>
+          <w:szCs w:val="20"/>
+        </w:rPr>
+        <w:tab/>
+      </w:r>
+      <w:r>
+        <w:rPr>
+          <w:noProof/>
+          <w:sz w:val="20"/>
+          <w:szCs w:val="20"/>
+        </w:rPr>
+        <w:tab/>
+      </w:r>
+      <w:r>
+        <w:rPr>
+          <w:noProof/>
+          <w:sz w:val="20"/>
+          <w:szCs w:val="20"/>
+        </w:rPr>
+        <w:tab/>
+      </w:r>
+      <w:r>
+        <w:rPr>
+          <w:noProof/>
+          <w:sz w:val="20"/>
+          <w:szCs w:val="20"/>
+        </w:rPr>
+        <w:tab/>
+      </w:r>
+      <w:r>
+        <w:rPr>
+          <w:noProof/>
+          <w:sz w:val="20"/>
+          <w:szCs w:val="20"/>
+        </w:rPr>
+        <w:tab/>
+      </w:r>
+      <w:r>
+        <w:rPr>
+          <w:noProof/>
+          <w:sz w:val="20"/>
+          <w:szCs w:val="20"/>
+        </w:rPr>
+        <w:tab/>
+        <w:t>---up to 6 months(Plan-Silver)</w:t>
+      </w:r>
+    </w:p>
+    <w:p>
+      <w:pPr>
+        <w:spacing w:line="240" w:lineRule="auto"/>
+        <w:contextualSpacing/>
+        <w:rPr>
+          <w:noProof/>
+          <w:sz w:val="20"/>
+          <w:szCs w:val="20"/>
+        </w:rPr>
+      </w:pPr>
+      <w:r>
+        <w:rPr>
+          <w:noProof/>
+          <w:sz w:val="20"/>
+          <w:szCs w:val="20"/>
+        </w:rPr>
+        <w:t>The monthly premium lets taken as 1500 then we need to select the Duration of requirement plan</w:t>
+      </w:r>
+    </w:p>
+    <w:p>
+      <w:pPr>
+        <w:spacing w:line="240" w:lineRule="auto"/>
+        <w:contextualSpacing/>
+        <w:rPr>
+          <w:noProof/>
+          <w:sz w:val="20"/>
+          <w:szCs w:val="20"/>
+        </w:rPr>
+      </w:pPr>
+      <w:r>
+        <w:rPr>
+          <w:noProof/>
+          <w:sz w:val="20"/>
+          <w:szCs w:val="20"/>
+        </w:rPr>
+        <w:tab/>
+      </w:r>
+      <w:r>
+        <w:rPr>
+          <w:noProof/>
+          <w:sz w:val="20"/>
+          <w:szCs w:val="20"/>
+        </w:rPr>
+        <w:tab/>
+      </w:r>
+      <w:r>
+        <w:rPr>
+          <w:noProof/>
+          <w:sz w:val="20"/>
+          <w:szCs w:val="20"/>
+        </w:rPr>
+        <w:tab/>
+      </w:r>
+      <w:r>
+        <w:rPr>
+          <w:noProof/>
+          <w:sz w:val="20"/>
+          <w:szCs w:val="20"/>
+        </w:rPr>
+        <w:tab/>
+      </w:r>
+      <w:r>
+        <w:rPr>
+          <w:noProof/>
+          <w:sz w:val="20"/>
+          <w:szCs w:val="20"/>
+        </w:rPr>
+        <w:tab/>
+      </w:r>
+      <w:r>
+        <w:rPr>
+          <w:noProof/>
+          <w:sz w:val="20"/>
+          <w:szCs w:val="20"/>
+        </w:rPr>
+        <w:tab/>
+      </w:r>
+      <w:r>
+        <w:rPr>
+          <w:noProof/>
+          <w:sz w:val="20"/>
+          <w:szCs w:val="20"/>
+        </w:rPr>
+        <w:tab/>
+      </w:r>
+      <w:r>
+        <w:rPr>
+          <w:noProof/>
+          <w:sz w:val="20"/>
+          <w:szCs w:val="20"/>
+        </w:rPr>
+        <w:tab/>
+      </w:r>
+      <w:r>
+        <w:rPr>
+          <w:noProof/>
+          <w:sz w:val="20"/>
+          <w:szCs w:val="20"/>
+        </w:rPr>
+        <w:tab/>
+        <w:t>---up to 9 months(Plan-Gold)</w:t>
+      </w:r>
+    </w:p>
+    <w:p>
+      <w:pPr>
+        <w:spacing w:line="240" w:lineRule="auto"/>
+        <w:contextualSpacing/>
+        <w:rPr>
+          <w:noProof/>
+          <w:sz w:val="20"/>
+          <w:szCs w:val="20"/>
+        </w:rPr>
+      </w:pPr>
+      <w:r>
+        <w:rPr>
+          <w:noProof/>
+          <w:sz w:val="20"/>
+          <w:szCs w:val="20"/>
+        </w:rPr>
+        <w:t>The monthly premium lets taken as 2000 then we need to select the Duration of requirement plan</w:t>
+      </w:r>
+    </w:p>
+    <w:p>
+      <w:pPr>
+        <w:spacing w:line="240" w:lineRule="auto"/>
+        <w:contextualSpacing/>
+        <w:rPr>
+          <w:noProof/>
+          <w:sz w:val="20"/>
+          <w:szCs w:val="20"/>
+        </w:rPr>
+      </w:pPr>
+      <w:r>
+        <w:rPr>
+          <w:noProof/>
+          <w:sz w:val="20"/>
+          <w:szCs w:val="20"/>
+        </w:rPr>
+        <w:tab/>
+      </w:r>
+      <w:r>
+        <w:rPr>
+          <w:noProof/>
+          <w:sz w:val="20"/>
+          <w:szCs w:val="20"/>
+        </w:rPr>
+        <w:tab/>
+      </w:r>
+      <w:r>
+        <w:rPr>
+          <w:noProof/>
+          <w:sz w:val="20"/>
+          <w:szCs w:val="20"/>
+        </w:rPr>
+        <w:tab/>
+      </w:r>
+      <w:r>
+        <w:rPr>
+          <w:noProof/>
+          <w:sz w:val="20"/>
+          <w:szCs w:val="20"/>
+        </w:rPr>
+        <w:tab/>
+      </w:r>
+      <w:r>
+        <w:rPr>
+          <w:noProof/>
+          <w:sz w:val="20"/>
+          <w:szCs w:val="20"/>
+        </w:rPr>
+        <w:tab/>
+      </w:r>
+      <w:r>
+        <w:rPr>
+          <w:noProof/>
+          <w:sz w:val="20"/>
+          <w:szCs w:val="20"/>
+        </w:rPr>
+        <w:tab/>
+      </w:r>
+      <w:r>
+        <w:rPr>
+          <w:noProof/>
+          <w:sz w:val="20"/>
+          <w:szCs w:val="20"/>
+        </w:rPr>
+        <w:tab/>
+      </w:r>
+      <w:r>
+        <w:rPr>
+          <w:noProof/>
+          <w:sz w:val="20"/>
+          <w:szCs w:val="20"/>
+        </w:rPr>
+        <w:tab/>
+      </w:r>
+      <w:r>
+        <w:rPr>
+          <w:noProof/>
+          <w:sz w:val="20"/>
+          <w:szCs w:val="20"/>
+        </w:rPr>
+        <w:tab/>
+        <w:t>---up to 1 year(Plan-Platinum)</w:t>
+      </w:r>
+    </w:p>
+    <w:p>
+      <w:pPr>
+        <w:spacing w:line="240" w:lineRule="auto"/>
+        <w:contextualSpacing/>
+        <w:rPr>
+          <w:noProof/>
+          <w:sz w:val="20"/>
+          <w:szCs w:val="20"/>
+        </w:rPr>
+      </w:pPr>
+    </w:p>
+    <w:p>
+      <w:pPr>
+        <w:rPr>
+          <w:noProof/>
+        </w:rPr>
+      </w:pPr>
+      <w:r>
+        <w:rPr>
+          <w:noProof/>
+        </w:rPr>
+        <w:t>These are all interlinked.</w:t>
+      </w:r>
+      <w:bookmarkStart w:id="0" w:name="_GoBack"/>
+      <w:bookmarkEnd w:id="0"/>
     </w:p>
     <w:p>
       <w:pPr>
